--- a/PythonPlotter.docx
+++ b/PythonPlotter.docx
@@ -28,6 +28,292 @@
           <w:lang w:val="cs-CZ"/>
         </w:rPr>
         <w:t>PythonPlotter</w:t>
+      </w:r>
+    </w:p>
+    <w:p>
+      <w:pPr>
+        <w:spacing w:before="100" w:beforeAutospacing="1" w:after="100" w:afterAutospacing="1" w:line="240" w:lineRule="auto"/>
+        <w:outlineLvl w:val="0"/>
+        <w:rPr>
+          <w:rFonts w:ascii="Times New Roman" w:eastAsia="Times New Roman" w:hAnsi="Times New Roman" w:cs="Times New Roman"/>
+          <w:b/>
+          <w:bCs/>
+          <w:kern w:val="36"/>
+          <w:sz w:val="40"/>
+          <w:szCs w:val="40"/>
+          <w:lang w:val="cs-CZ"/>
+        </w:rPr>
+      </w:pPr>
+      <w:r>
+        <w:rPr>
+          <w:rFonts w:ascii="Times New Roman" w:eastAsia="Times New Roman" w:hAnsi="Times New Roman" w:cs="Times New Roman"/>
+          <w:b/>
+          <w:bCs/>
+          <w:kern w:val="36"/>
+          <w:sz w:val="40"/>
+          <w:szCs w:val="40"/>
+          <w:lang w:val="cs-CZ"/>
+        </w:rPr>
+        <w:t>Instalace a spuštění</w:t>
+      </w:r>
+    </w:p>
+    <w:p>
+      <w:pPr>
+        <w:spacing w:before="100" w:beforeAutospacing="1" w:after="100" w:afterAutospacing="1" w:line="240" w:lineRule="auto"/>
+        <w:outlineLvl w:val="0"/>
+        <w:rPr>
+          <w:rFonts w:ascii="Times New Roman" w:eastAsia="Times New Roman" w:hAnsi="Times New Roman" w:cs="Times New Roman"/>
+          <w:kern w:val="36"/>
+          <w:sz w:val="24"/>
+          <w:szCs w:val="24"/>
+          <w:lang w:val="cs-CZ"/>
+        </w:rPr>
+      </w:pPr>
+      <w:r>
+        <w:rPr>
+          <w:rFonts w:ascii="Times New Roman" w:eastAsia="Times New Roman" w:hAnsi="Times New Roman" w:cs="Times New Roman"/>
+          <w:kern w:val="36"/>
+          <w:sz w:val="24"/>
+          <w:szCs w:val="24"/>
+          <w:lang w:val="cs-CZ"/>
+        </w:rPr>
+        <w:t xml:space="preserve">Před spuštěním samotné aplikace je potřeba doinstalovat několik balíčků: </w:t>
+      </w:r>
+    </w:p>
+    <w:p>
+      <w:pPr>
+        <w:pStyle w:val="ListParagraph"/>
+        <w:numPr>
+          <w:ilvl w:val="0"/>
+          <w:numId w:val="6"/>
+        </w:numPr>
+        <w:spacing w:before="100" w:beforeAutospacing="1" w:after="100" w:afterAutospacing="1" w:line="240" w:lineRule="auto"/>
+        <w:outlineLvl w:val="0"/>
+        <w:rPr>
+          <w:rFonts w:ascii="Times New Roman" w:eastAsia="Times New Roman" w:hAnsi="Times New Roman" w:cs="Times New Roman"/>
+          <w:kern w:val="36"/>
+          <w:sz w:val="24"/>
+          <w:szCs w:val="24"/>
+          <w:lang w:val="cs-CZ"/>
+        </w:rPr>
+      </w:pPr>
+      <w:r>
+        <w:rPr>
+          <w:rFonts w:ascii="Times New Roman" w:eastAsia="Times New Roman" w:hAnsi="Times New Roman" w:cs="Times New Roman"/>
+          <w:kern w:val="36"/>
+          <w:sz w:val="24"/>
+          <w:szCs w:val="24"/>
+          <w:lang w:val="cs-CZ"/>
+        </w:rPr>
+        <w:t xml:space="preserve">Tkinter – </w:t>
+      </w:r>
+      <w:hyperlink r:id="rId5" w:tgtFrame="_blank" w:tooltip="https://www.tutorialspoint.com/how-to-install-tkinter-in-python" w:history="1">
+        <w:r>
+          <w:rPr>
+            <w:rStyle w:val="Hyperlink"/>
+            <w:rFonts w:ascii="Times New Roman" w:hAnsi="Times New Roman" w:cs="Times New Roman"/>
+            <w:sz w:val="24"/>
+            <w:szCs w:val="24"/>
+            <w:bdr w:val="none" w:sz="0" w:space="0" w:color="auto" w:frame="1"/>
+          </w:rPr>
+          <w:t>https://www.tutorialspoint.com/how-to-install-tkinter-in-python</w:t>
+        </w:r>
+      </w:hyperlink>
+    </w:p>
+    <w:p>
+      <w:pPr>
+        <w:pStyle w:val="ListParagraph"/>
+        <w:numPr>
+          <w:ilvl w:val="0"/>
+          <w:numId w:val="6"/>
+        </w:numPr>
+        <w:spacing w:before="100" w:beforeAutospacing="1" w:after="100" w:afterAutospacing="1" w:line="240" w:lineRule="auto"/>
+        <w:outlineLvl w:val="0"/>
+        <w:rPr>
+          <w:rFonts w:ascii="Times New Roman" w:eastAsia="Times New Roman" w:hAnsi="Times New Roman" w:cs="Times New Roman"/>
+          <w:kern w:val="36"/>
+          <w:sz w:val="28"/>
+          <w:szCs w:val="28"/>
+          <w:lang w:val="cs-CZ"/>
+        </w:rPr>
+      </w:pPr>
+      <w:r>
+        <w:rPr>
+          <w:rFonts w:ascii="Times New Roman" w:hAnsi="Times New Roman" w:cs="Times New Roman"/>
+          <w:sz w:val="24"/>
+          <w:szCs w:val="24"/>
+        </w:rPr>
+        <w:t>Matplotlib</w:t>
+      </w:r>
+      <w:r>
+        <w:t xml:space="preserve"> –  </w:t>
+      </w:r>
+      <w:hyperlink r:id="rId6" w:history="1">
+        <w:r>
+          <w:rPr>
+            <w:rStyle w:val="Hyperlink"/>
+            <w:rFonts w:ascii="Times New Roman" w:hAnsi="Times New Roman" w:cs="Times New Roman"/>
+            <w:sz w:val="24"/>
+            <w:szCs w:val="24"/>
+          </w:rPr>
+          <w:t>https://matplotlib.org/stable/users/installing/index.html</w:t>
+        </w:r>
+      </w:hyperlink>
+      <w:r>
+        <w:rPr>
+          <w:rFonts w:ascii="Times New Roman" w:hAnsi="Times New Roman" w:cs="Times New Roman"/>
+          <w:sz w:val="24"/>
+          <w:szCs w:val="24"/>
+        </w:rPr>
+        <w:t xml:space="preserve"> </w:t>
+      </w:r>
+    </w:p>
+    <w:p>
+      <w:pPr>
+        <w:pStyle w:val="ListParagraph"/>
+        <w:numPr>
+          <w:ilvl w:val="0"/>
+          <w:numId w:val="6"/>
+        </w:numPr>
+        <w:spacing w:before="100" w:beforeAutospacing="1" w:after="100" w:afterAutospacing="1" w:line="240" w:lineRule="auto"/>
+        <w:outlineLvl w:val="0"/>
+        <w:rPr>
+          <w:rFonts w:ascii="Times New Roman" w:eastAsia="Times New Roman" w:hAnsi="Times New Roman" w:cs="Times New Roman"/>
+          <w:kern w:val="36"/>
+          <w:sz w:val="28"/>
+          <w:szCs w:val="28"/>
+          <w:lang w:val="cs-CZ"/>
+        </w:rPr>
+      </w:pPr>
+      <w:r>
+        <w:rPr>
+          <w:rFonts w:ascii="Times New Roman" w:hAnsi="Times New Roman" w:cs="Times New Roman"/>
+          <w:sz w:val="24"/>
+          <w:szCs w:val="24"/>
+        </w:rPr>
+        <w:t xml:space="preserve">Pyudev </w:t>
+      </w:r>
+      <w:r>
+        <w:rPr>
+          <w:rFonts w:ascii="Times New Roman" w:hAnsi="Times New Roman" w:cs="Times New Roman"/>
+          <w:sz w:val="24"/>
+          <w:szCs w:val="24"/>
+        </w:rPr>
+        <w:t>–</w:t>
+      </w:r>
+      <w:r>
+        <w:rPr>
+          <w:rFonts w:ascii="Times New Roman" w:hAnsi="Times New Roman" w:cs="Times New Roman"/>
+          <w:sz w:val="24"/>
+          <w:szCs w:val="24"/>
+        </w:rPr>
+        <w:t xml:space="preserve"> </w:t>
+      </w:r>
+      <w:hyperlink r:id="rId7" w:history="1">
+        <w:r>
+          <w:rPr>
+            <w:rStyle w:val="Hyperlink"/>
+            <w:rFonts w:ascii="Times New Roman" w:hAnsi="Times New Roman" w:cs="Times New Roman"/>
+            <w:sz w:val="24"/>
+            <w:szCs w:val="24"/>
+          </w:rPr>
+          <w:t>https://pyudev.readthedocs.io/en/latest/install.html</w:t>
+        </w:r>
+      </w:hyperlink>
+      <w:r>
+        <w:rPr>
+          <w:rFonts w:ascii="Times New Roman" w:hAnsi="Times New Roman" w:cs="Times New Roman"/>
+          <w:sz w:val="24"/>
+          <w:szCs w:val="24"/>
+        </w:rPr>
+        <w:t xml:space="preserve"> </w:t>
+      </w:r>
+    </w:p>
+    <w:p>
+      <w:pPr>
+        <w:pStyle w:val="ListParagraph"/>
+        <w:numPr>
+          <w:ilvl w:val="0"/>
+          <w:numId w:val="6"/>
+        </w:numPr>
+        <w:spacing w:before="100" w:beforeAutospacing="1" w:after="100" w:afterAutospacing="1" w:line="240" w:lineRule="auto"/>
+        <w:outlineLvl w:val="0"/>
+        <w:rPr>
+          <w:rFonts w:ascii="Times New Roman" w:eastAsia="Times New Roman" w:hAnsi="Times New Roman" w:cs="Times New Roman"/>
+          <w:kern w:val="36"/>
+          <w:sz w:val="28"/>
+          <w:szCs w:val="28"/>
+          <w:lang w:val="cs-CZ"/>
+        </w:rPr>
+      </w:pPr>
+      <w:r>
+        <w:rPr>
+          <w:rFonts w:ascii="Times New Roman" w:hAnsi="Times New Roman" w:cs="Times New Roman"/>
+          <w:sz w:val="24"/>
+          <w:szCs w:val="24"/>
+        </w:rPr>
+        <w:t xml:space="preserve">Serial – </w:t>
+      </w:r>
+      <w:hyperlink r:id="rId8" w:history="1">
+        <w:r>
+          <w:rPr>
+            <w:rStyle w:val="Hyperlink"/>
+            <w:rFonts w:ascii="Times New Roman" w:hAnsi="Times New Roman" w:cs="Times New Roman"/>
+            <w:sz w:val="24"/>
+            <w:szCs w:val="24"/>
+          </w:rPr>
+          <w:t>https://pypi.org/project/pyserial/</w:t>
+        </w:r>
+      </w:hyperlink>
+      <w:r>
+        <w:rPr>
+          <w:rFonts w:ascii="Times New Roman" w:hAnsi="Times New Roman" w:cs="Times New Roman"/>
+          <w:sz w:val="24"/>
+          <w:szCs w:val="24"/>
+        </w:rPr>
+        <w:t xml:space="preserve"> </w:t>
+      </w:r>
+    </w:p>
+    <w:p>
+      <w:pPr>
+        <w:pStyle w:val="ListParagraph"/>
+        <w:spacing w:before="100" w:beforeAutospacing="1" w:after="100" w:afterAutospacing="1" w:line="240" w:lineRule="auto"/>
+        <w:outlineLvl w:val="0"/>
+        <w:rPr>
+          <w:rFonts w:ascii="Times New Roman" w:hAnsi="Times New Roman" w:cs="Times New Roman"/>
+          <w:sz w:val="24"/>
+          <w:szCs w:val="24"/>
+        </w:rPr>
+      </w:pPr>
+    </w:p>
+    <w:p>
+      <w:pPr>
+        <w:spacing w:before="100" w:beforeAutospacing="1" w:after="100" w:afterAutospacing="1" w:line="240" w:lineRule="auto"/>
+        <w:outlineLvl w:val="0"/>
+        <w:rPr>
+          <w:rFonts w:ascii="Times New Roman" w:hAnsi="Times New Roman" w:cs="Times New Roman"/>
+          <w:sz w:val="24"/>
+          <w:szCs w:val="24"/>
+          <w:lang w:val="cs-CZ"/>
+        </w:rPr>
+      </w:pPr>
+      <w:r>
+        <w:rPr>
+          <w:rFonts w:ascii="Times New Roman" w:hAnsi="Times New Roman" w:cs="Times New Roman"/>
+          <w:sz w:val="24"/>
+          <w:szCs w:val="24"/>
+          <w:lang w:val="cs-CZ"/>
+        </w:rPr>
+        <w:t>Po instalaci všech uvedených balíčků, spustíme aplikaci následujícím příkazem: python ./matplot.py</w:t>
+      </w:r>
+      <w:r>
+        <w:rPr>
+          <w:rFonts w:ascii="Times New Roman" w:hAnsi="Times New Roman" w:cs="Times New Roman"/>
+          <w:sz w:val="24"/>
+          <w:szCs w:val="24"/>
+          <w:lang w:val="cs-CZ"/>
+        </w:rPr>
+        <w:t>. Pro spuštění aplikace je nutné, aby oba soubory byly ve stejném adresáři.</w:t>
       </w:r>
     </w:p>
     <w:p>
@@ -70,7 +356,7 @@
                 <wp:cNvGraphicFramePr/>
                 <a:graphic xmlns:a="http://schemas.openxmlformats.org/drawingml/2006/main">
                   <a:graphicData uri="http://schemas.microsoft.com/office/word/2010/wordprocessingInk">
-                    <w14:contentPart bwMode="auto" r:id="rId5">
+                    <w14:contentPart bwMode="auto" r:id="rId9">
                       <w14:nvContentPartPr>
                         <w14:cNvContentPartPr/>
                       </w14:nvContentPartPr>
@@ -106,7 +392,7 @@
                 <o:lock v:ext="edit" aspectratio="t"/>
               </v:shapetype>
               <v:shape id="Ink 3" o:spid="_x0000_s1026" type="#_x0000_t75" style="position:absolute;margin-left:-2.15pt;margin-top:49.2pt;width:80.05pt;height:4.35pt;z-index:251659264;visibility:visible;mso-wrap-style:square;mso-wrap-distance-left:9pt;mso-wrap-distance-top:0;mso-wrap-distance-right:9pt;mso-wrap-distance-bottom:0;mso-position-horizontal:absolute;mso-position-horizontal-relative:text;mso-position-vertical:absolute;mso-position-vertical-relative:text" o:gfxdata="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">
-                <v:imagedata r:id="rId6" o:title=""/>
+                <v:imagedata r:id="rId10" o:title=""/>
               </v:shape>
             </w:pict>
           </mc:Fallback>
@@ -149,7 +435,7 @@
                     </pic:cNvPicPr>
                   </pic:nvPicPr>
                   <pic:blipFill>
-                    <a:blip r:embed="rId7" cstate="print">
+                    <a:blip r:embed="rId11" cstate="print">
                       <a:extLst>
                         <a:ext uri="{28A0092B-C50C-407E-A947-70E740481C1C}">
                           <a14:useLocalDpi xmlns:a14="http://schemas.microsoft.com/office/drawing/2010/main" val="0"/>
@@ -203,6 +489,11 @@
     </w:p>
     <w:p>
       <w:pPr>
+        <w:pStyle w:val="ListParagraph"/>
+        <w:numPr>
+          <w:ilvl w:val="0"/>
+          <w:numId w:val="5"/>
+        </w:numPr>
         <w:spacing w:before="100" w:beforeAutospacing="1" w:after="100" w:afterAutospacing="1" w:line="240" w:lineRule="auto"/>
         <w:rPr>
           <w:rFonts w:ascii="Times New Roman" w:eastAsia="Times New Roman" w:hAnsi="Times New Roman" w:cs="Times New Roman"/>
@@ -214,6 +505,28 @@
       <w:r>
         <w:rPr>
           <w:rFonts w:ascii="Times New Roman" w:eastAsia="Times New Roman" w:hAnsi="Times New Roman" w:cs="Times New Roman"/>
+          <w:b/>
+          <w:bCs/>
+          <w:i/>
+          <w:iCs/>
+          <w:sz w:val="24"/>
+          <w:szCs w:val="24"/>
+          <w:lang w:val="cs-CZ"/>
+        </w:rPr>
+        <w:t>Zobrazení a pohyb po grafu:</w:t>
+      </w:r>
+      <w:r>
+        <w:rPr>
+          <w:rFonts w:ascii="Times New Roman" w:eastAsia="Times New Roman" w:hAnsi="Times New Roman" w:cs="Times New Roman"/>
+          <w:sz w:val="24"/>
+          <w:szCs w:val="24"/>
+          <w:lang w:val="cs-CZ"/>
+        </w:rPr>
+        <w:t xml:space="preserve"> </w:t>
+      </w:r>
+      <w:r>
+        <w:rPr>
+          <w:rFonts w:ascii="Times New Roman" w:eastAsia="Times New Roman" w:hAnsi="Times New Roman" w:cs="Times New Roman"/>
           <w:sz w:val="24"/>
           <w:szCs w:val="24"/>
           <w:lang w:val="cs-CZ"/>
@@ -254,34 +567,114 @@
           <w:szCs w:val="24"/>
           <w:lang w:val="cs-CZ"/>
         </w:rPr>
-        <w:t>Tyto jednotlivé funkcionality umožňují zvětšit jednotlivé části grafu (symbol lupy)</w:t>
-      </w:r>
-      <w:r>
-        <w:rPr>
-          <w:rFonts w:ascii="Times New Roman" w:eastAsia="Times New Roman" w:hAnsi="Times New Roman" w:cs="Times New Roman"/>
-          <w:sz w:val="24"/>
-          <w:szCs w:val="24"/>
-          <w:lang w:val="cs-CZ"/>
-        </w:rPr>
-        <w:t>, pohybovat se po grafu (symbol křížku)</w:t>
-      </w:r>
-      <w:r>
-        <w:rPr>
-          <w:rFonts w:ascii="Times New Roman" w:eastAsia="Times New Roman" w:hAnsi="Times New Roman" w:cs="Times New Roman"/>
-          <w:sz w:val="24"/>
-          <w:szCs w:val="24"/>
-          <w:lang w:val="cs-CZ"/>
-        </w:rPr>
-        <w:t xml:space="preserve">, vrátit náhled grafu do původního stavu (symbol domečku), </w:t>
-      </w:r>
-      <w:r>
-        <w:rPr>
-          <w:rFonts w:ascii="Times New Roman" w:eastAsia="Times New Roman" w:hAnsi="Times New Roman" w:cs="Times New Roman"/>
-          <w:sz w:val="24"/>
-          <w:szCs w:val="24"/>
-          <w:lang w:val="cs-CZ"/>
-        </w:rPr>
-        <w:t xml:space="preserve">popřípadě odkrokovat jednotlivé změny dopředu či zpět (symbol šipek). </w:t>
+        <w:t>Tyto jednotlivé funkcionality umožňují zvětšit jednotlivé části grafu (</w:t>
+      </w:r>
+      <w:r>
+        <w:rPr>
+          <w:rFonts w:ascii="Times New Roman" w:eastAsia="Times New Roman" w:hAnsi="Times New Roman" w:cs="Times New Roman"/>
+          <w:b/>
+          <w:bCs/>
+          <w:sz w:val="24"/>
+          <w:szCs w:val="24"/>
+          <w:lang w:val="cs-CZ"/>
+        </w:rPr>
+        <w:t>symbol lupy</w:t>
+      </w:r>
+      <w:r>
+        <w:rPr>
+          <w:rFonts w:ascii="Times New Roman" w:eastAsia="Times New Roman" w:hAnsi="Times New Roman" w:cs="Times New Roman"/>
+          <w:sz w:val="24"/>
+          <w:szCs w:val="24"/>
+          <w:lang w:val="cs-CZ"/>
+        </w:rPr>
+        <w:t>)</w:t>
+      </w:r>
+      <w:r>
+        <w:rPr>
+          <w:rFonts w:ascii="Times New Roman" w:eastAsia="Times New Roman" w:hAnsi="Times New Roman" w:cs="Times New Roman"/>
+          <w:sz w:val="24"/>
+          <w:szCs w:val="24"/>
+          <w:lang w:val="cs-CZ"/>
+        </w:rPr>
+        <w:t>, pohybovat se po grafu (</w:t>
+      </w:r>
+      <w:r>
+        <w:rPr>
+          <w:rFonts w:ascii="Times New Roman" w:eastAsia="Times New Roman" w:hAnsi="Times New Roman" w:cs="Times New Roman"/>
+          <w:b/>
+          <w:bCs/>
+          <w:sz w:val="24"/>
+          <w:szCs w:val="24"/>
+          <w:lang w:val="cs-CZ"/>
+        </w:rPr>
+        <w:t>symbol křížku</w:t>
+      </w:r>
+      <w:r>
+        <w:rPr>
+          <w:rFonts w:ascii="Times New Roman" w:eastAsia="Times New Roman" w:hAnsi="Times New Roman" w:cs="Times New Roman"/>
+          <w:sz w:val="24"/>
+          <w:szCs w:val="24"/>
+          <w:lang w:val="cs-CZ"/>
+        </w:rPr>
+        <w:t>)</w:t>
+      </w:r>
+      <w:r>
+        <w:rPr>
+          <w:rFonts w:ascii="Times New Roman" w:eastAsia="Times New Roman" w:hAnsi="Times New Roman" w:cs="Times New Roman"/>
+          <w:sz w:val="24"/>
+          <w:szCs w:val="24"/>
+          <w:lang w:val="cs-CZ"/>
+        </w:rPr>
+        <w:t>, vrátit náhled grafu do původního stavu (</w:t>
+      </w:r>
+      <w:r>
+        <w:rPr>
+          <w:rFonts w:ascii="Times New Roman" w:eastAsia="Times New Roman" w:hAnsi="Times New Roman" w:cs="Times New Roman"/>
+          <w:b/>
+          <w:bCs/>
+          <w:sz w:val="24"/>
+          <w:szCs w:val="24"/>
+          <w:lang w:val="cs-CZ"/>
+        </w:rPr>
+        <w:t>symbol domečku</w:t>
+      </w:r>
+      <w:r>
+        <w:rPr>
+          <w:rFonts w:ascii="Times New Roman" w:eastAsia="Times New Roman" w:hAnsi="Times New Roman" w:cs="Times New Roman"/>
+          <w:sz w:val="24"/>
+          <w:szCs w:val="24"/>
+          <w:lang w:val="cs-CZ"/>
+        </w:rPr>
+        <w:t xml:space="preserve">), </w:t>
+      </w:r>
+      <w:r>
+        <w:rPr>
+          <w:rFonts w:ascii="Times New Roman" w:eastAsia="Times New Roman" w:hAnsi="Times New Roman" w:cs="Times New Roman"/>
+          <w:sz w:val="24"/>
+          <w:szCs w:val="24"/>
+          <w:lang w:val="cs-CZ"/>
+        </w:rPr>
+        <w:t>popřípadě odkrokovat jednotlivé změny dopředu či zpět (</w:t>
+      </w:r>
+      <w:r>
+        <w:rPr>
+          <w:rFonts w:ascii="Times New Roman" w:eastAsia="Times New Roman" w:hAnsi="Times New Roman" w:cs="Times New Roman"/>
+          <w:b/>
+          <w:bCs/>
+          <w:sz w:val="24"/>
+          <w:szCs w:val="24"/>
+          <w:lang w:val="cs-CZ"/>
+        </w:rPr>
+        <w:t>symbol šipek</w:t>
+      </w:r>
+      <w:r>
+        <w:rPr>
+          <w:rFonts w:ascii="Times New Roman" w:eastAsia="Times New Roman" w:hAnsi="Times New Roman" w:cs="Times New Roman"/>
+          <w:sz w:val="24"/>
+          <w:szCs w:val="24"/>
+          <w:lang w:val="cs-CZ"/>
+        </w:rPr>
+        <w:t xml:space="preserve">). </w:t>
       </w:r>
       <w:r>
         <w:rPr>
@@ -299,11 +692,32 @@
           <w:szCs w:val="24"/>
           <w:lang w:val="cs-CZ"/>
         </w:rPr>
-        <w:t xml:space="preserve"> nebo mezery mezi jednotlivými grafy (symbol posuvníčku).</w:t>
-      </w:r>
-    </w:p>
-    <w:p>
-      <w:pPr>
+        <w:t xml:space="preserve"> nebo mezery mezi jednotlivými grafy (</w:t>
+      </w:r>
+      <w:r>
+        <w:rPr>
+          <w:rFonts w:ascii="Times New Roman" w:eastAsia="Times New Roman" w:hAnsi="Times New Roman" w:cs="Times New Roman"/>
+          <w:b/>
+          <w:bCs/>
+          <w:sz w:val="24"/>
+          <w:szCs w:val="24"/>
+          <w:lang w:val="cs-CZ"/>
+        </w:rPr>
+        <w:t>symbol posuvníčku</w:t>
+      </w:r>
+      <w:r>
+        <w:rPr>
+          <w:rFonts w:ascii="Times New Roman" w:eastAsia="Times New Roman" w:hAnsi="Times New Roman" w:cs="Times New Roman"/>
+          <w:sz w:val="24"/>
+          <w:szCs w:val="24"/>
+          <w:lang w:val="cs-CZ"/>
+        </w:rPr>
+        <w:t>).</w:t>
+      </w:r>
+    </w:p>
+    <w:p>
+      <w:pPr>
+        <w:pStyle w:val="ListParagraph"/>
         <w:spacing w:before="100" w:beforeAutospacing="1" w:after="100" w:afterAutospacing="1" w:line="240" w:lineRule="auto"/>
         <w:rPr>
           <w:rFonts w:ascii="Times New Roman" w:eastAsia="Times New Roman" w:hAnsi="Times New Roman" w:cs="Times New Roman"/>
@@ -312,6 +726,44 @@
           <w:lang w:val="cs-CZ"/>
         </w:rPr>
       </w:pPr>
+    </w:p>
+    <w:p>
+      <w:pPr>
+        <w:pStyle w:val="ListParagraph"/>
+        <w:numPr>
+          <w:ilvl w:val="0"/>
+          <w:numId w:val="5"/>
+        </w:numPr>
+        <w:spacing w:before="100" w:beforeAutospacing="1" w:after="100" w:afterAutospacing="1" w:line="240" w:lineRule="auto"/>
+        <w:rPr>
+          <w:rFonts w:ascii="Times New Roman" w:eastAsia="Times New Roman" w:hAnsi="Times New Roman" w:cs="Times New Roman"/>
+          <w:sz w:val="24"/>
+          <w:szCs w:val="24"/>
+          <w:lang w:val="cs-CZ"/>
+        </w:rPr>
+      </w:pPr>
+      <w:r>
+        <w:rPr>
+          <w:rFonts w:ascii="Times New Roman" w:eastAsia="Times New Roman" w:hAnsi="Times New Roman" w:cs="Times New Roman"/>
+          <w:b/>
+          <w:bCs/>
+          <w:i/>
+          <w:iCs/>
+          <w:sz w:val="24"/>
+          <w:szCs w:val="24"/>
+          <w:lang w:val="cs-CZ"/>
+        </w:rPr>
+        <w:t>Zpětná vazba z aplikace:</w:t>
+      </w:r>
+      <w:r>
+        <w:rPr>
+          <w:rFonts w:ascii="Times New Roman" w:eastAsia="Times New Roman" w:hAnsi="Times New Roman" w:cs="Times New Roman"/>
+          <w:sz w:val="24"/>
+          <w:szCs w:val="24"/>
+          <w:lang w:val="cs-CZ"/>
+        </w:rPr>
+        <w:t xml:space="preserve"> </w:t>
+      </w:r>
       <w:r>
         <w:rPr>
           <w:rFonts w:ascii="Times New Roman" w:eastAsia="Times New Roman" w:hAnsi="Times New Roman" w:cs="Times New Roman"/>
@@ -333,6 +785,7 @@
     </w:p>
     <w:p>
       <w:pPr>
+        <w:pStyle w:val="ListParagraph"/>
         <w:spacing w:before="100" w:beforeAutospacing="1" w:after="100" w:afterAutospacing="1" w:line="240" w:lineRule="auto"/>
         <w:rPr>
           <w:rFonts w:ascii="Times New Roman" w:eastAsia="Times New Roman" w:hAnsi="Times New Roman" w:cs="Times New Roman"/>
@@ -341,18 +794,14 @@
           <w:lang w:val="cs-CZ"/>
         </w:rPr>
       </w:pPr>
-      <w:r>
-        <w:rPr>
-          <w:rFonts w:ascii="Times New Roman" w:eastAsia="Times New Roman" w:hAnsi="Times New Roman" w:cs="Times New Roman"/>
-          <w:sz w:val="24"/>
-          <w:szCs w:val="24"/>
-          <w:lang w:val="cs-CZ"/>
-        </w:rPr>
-        <w:t>Aplikace dále umožňuje zahájit či pozastavit vykreslování dat pomocí tlačítek „start“ a „stop“, odstranění/vyčištění hodnot všech grafů tlačítkem „clear“.</w:t>
-      </w:r>
-    </w:p>
-    <w:p>
-      <w:pPr>
+    </w:p>
+    <w:p>
+      <w:pPr>
+        <w:pStyle w:val="ListParagraph"/>
+        <w:numPr>
+          <w:ilvl w:val="0"/>
+          <w:numId w:val="5"/>
+        </w:numPr>
         <w:spacing w:before="100" w:beforeAutospacing="1" w:after="100" w:afterAutospacing="1" w:line="240" w:lineRule="auto"/>
         <w:rPr>
           <w:rFonts w:ascii="Times New Roman" w:eastAsia="Times New Roman" w:hAnsi="Times New Roman" w:cs="Times New Roman"/>
@@ -364,11 +813,144 @@
       <w:r>
         <w:rPr>
           <w:rFonts w:ascii="Times New Roman" w:eastAsia="Times New Roman" w:hAnsi="Times New Roman" w:cs="Times New Roman"/>
-          <w:sz w:val="24"/>
-          <w:szCs w:val="24"/>
-          <w:lang w:val="cs-CZ"/>
-        </w:rPr>
-        <w:t>Program dále umožňuje upravovat viditelnost jednotlivých křivek v grafech pod menu View</w:t>
+          <w:b/>
+          <w:bCs/>
+          <w:i/>
+          <w:iCs/>
+          <w:sz w:val="24"/>
+          <w:szCs w:val="24"/>
+          <w:lang w:val="cs-CZ"/>
+        </w:rPr>
+        <w:t>Hodnoty a jejich vykreslování:</w:t>
+      </w:r>
+      <w:r>
+        <w:rPr>
+          <w:rFonts w:ascii="Times New Roman" w:eastAsia="Times New Roman" w:hAnsi="Times New Roman" w:cs="Times New Roman"/>
+          <w:sz w:val="24"/>
+          <w:szCs w:val="24"/>
+          <w:lang w:val="cs-CZ"/>
+        </w:rPr>
+        <w:t xml:space="preserve"> </w:t>
+      </w:r>
+      <w:r>
+        <w:rPr>
+          <w:rFonts w:ascii="Times New Roman" w:eastAsia="Times New Roman" w:hAnsi="Times New Roman" w:cs="Times New Roman"/>
+          <w:sz w:val="24"/>
+          <w:szCs w:val="24"/>
+          <w:lang w:val="cs-CZ"/>
+        </w:rPr>
+        <w:t xml:space="preserve">Aplikace dále umožňuje zahájit či pozastavit vykreslování dat pomocí tlačítek </w:t>
+      </w:r>
+      <w:r>
+        <w:rPr>
+          <w:rFonts w:ascii="Times New Roman" w:eastAsia="Times New Roman" w:hAnsi="Times New Roman" w:cs="Times New Roman"/>
+          <w:b/>
+          <w:bCs/>
+          <w:sz w:val="24"/>
+          <w:szCs w:val="24"/>
+          <w:lang w:val="cs-CZ"/>
+        </w:rPr>
+        <w:t>„start“</w:t>
+      </w:r>
+      <w:r>
+        <w:rPr>
+          <w:rFonts w:ascii="Times New Roman" w:eastAsia="Times New Roman" w:hAnsi="Times New Roman" w:cs="Times New Roman"/>
+          <w:sz w:val="24"/>
+          <w:szCs w:val="24"/>
+          <w:lang w:val="cs-CZ"/>
+        </w:rPr>
+        <w:t xml:space="preserve"> a </w:t>
+      </w:r>
+      <w:r>
+        <w:rPr>
+          <w:rFonts w:ascii="Times New Roman" w:eastAsia="Times New Roman" w:hAnsi="Times New Roman" w:cs="Times New Roman"/>
+          <w:b/>
+          <w:bCs/>
+          <w:sz w:val="24"/>
+          <w:szCs w:val="24"/>
+          <w:lang w:val="cs-CZ"/>
+        </w:rPr>
+        <w:t>„stop“</w:t>
+      </w:r>
+      <w:r>
+        <w:rPr>
+          <w:rFonts w:ascii="Times New Roman" w:eastAsia="Times New Roman" w:hAnsi="Times New Roman" w:cs="Times New Roman"/>
+          <w:sz w:val="24"/>
+          <w:szCs w:val="24"/>
+          <w:lang w:val="cs-CZ"/>
+        </w:rPr>
+        <w:t xml:space="preserve">, odstranění/vyčištění hodnot všech grafů tlačítkem </w:t>
+      </w:r>
+      <w:r>
+        <w:rPr>
+          <w:rFonts w:ascii="Times New Roman" w:eastAsia="Times New Roman" w:hAnsi="Times New Roman" w:cs="Times New Roman"/>
+          <w:b/>
+          <w:bCs/>
+          <w:sz w:val="24"/>
+          <w:szCs w:val="24"/>
+          <w:lang w:val="cs-CZ"/>
+        </w:rPr>
+        <w:t>„clear“</w:t>
+      </w:r>
+      <w:r>
+        <w:rPr>
+          <w:rFonts w:ascii="Times New Roman" w:eastAsia="Times New Roman" w:hAnsi="Times New Roman" w:cs="Times New Roman"/>
+          <w:sz w:val="24"/>
+          <w:szCs w:val="24"/>
+          <w:lang w:val="cs-CZ"/>
+        </w:rPr>
+        <w:t>.</w:t>
+      </w:r>
+      <w:r>
+        <w:rPr>
+          <w:rFonts w:ascii="Times New Roman" w:eastAsia="Times New Roman" w:hAnsi="Times New Roman" w:cs="Times New Roman"/>
+          <w:sz w:val="24"/>
+          <w:szCs w:val="24"/>
+          <w:lang w:val="cs-CZ"/>
+        </w:rPr>
+        <w:t xml:space="preserve"> </w:t>
+      </w:r>
+      <w:r>
+        <w:rPr>
+          <w:rFonts w:ascii="Times New Roman" w:eastAsia="Times New Roman" w:hAnsi="Times New Roman" w:cs="Times New Roman"/>
+          <w:sz w:val="24"/>
+          <w:szCs w:val="24"/>
+          <w:lang w:val="cs-CZ"/>
+        </w:rPr>
+        <w:t xml:space="preserve">Program dále umožňuje upravovat viditelnost jednotlivých křivek v grafech pod menu </w:t>
+      </w:r>
+      <w:r>
+        <w:rPr>
+          <w:rFonts w:ascii="Times New Roman" w:eastAsia="Times New Roman" w:hAnsi="Times New Roman" w:cs="Times New Roman"/>
+          <w:b/>
+          <w:bCs/>
+          <w:sz w:val="24"/>
+          <w:szCs w:val="24"/>
+          <w:lang w:val="cs-CZ"/>
+        </w:rPr>
+        <w:t>„v</w:t>
+      </w:r>
+      <w:r>
+        <w:rPr>
+          <w:rFonts w:ascii="Times New Roman" w:eastAsia="Times New Roman" w:hAnsi="Times New Roman" w:cs="Times New Roman"/>
+          <w:b/>
+          <w:bCs/>
+          <w:sz w:val="24"/>
+          <w:szCs w:val="24"/>
+          <w:lang w:val="cs-CZ"/>
+        </w:rPr>
+        <w:t>iew</w:t>
+      </w:r>
+      <w:r>
+        <w:rPr>
+          <w:rFonts w:ascii="Times New Roman" w:eastAsia="Times New Roman" w:hAnsi="Times New Roman" w:cs="Times New Roman"/>
+          <w:b/>
+          <w:bCs/>
+          <w:sz w:val="24"/>
+          <w:szCs w:val="24"/>
+          <w:lang w:val="cs-CZ"/>
+        </w:rPr>
+        <w:t>“</w:t>
       </w:r>
       <w:r>
         <w:rPr>
@@ -391,6 +973,7 @@
     </w:p>
     <w:p>
       <w:pPr>
+        <w:pStyle w:val="ListParagraph"/>
         <w:spacing w:before="100" w:beforeAutospacing="1" w:after="100" w:afterAutospacing="1" w:line="240" w:lineRule="auto"/>
         <w:rPr>
           <w:rFonts w:ascii="Times New Roman" w:eastAsia="Times New Roman" w:hAnsi="Times New Roman" w:cs="Times New Roman"/>
@@ -399,24 +982,132 @@
           <w:lang w:val="cs-CZ"/>
         </w:rPr>
       </w:pPr>
-      <w:r>
-        <w:rPr>
-          <w:rFonts w:ascii="Times New Roman" w:eastAsia="Times New Roman" w:hAnsi="Times New Roman" w:cs="Times New Roman"/>
-          <w:sz w:val="24"/>
-          <w:szCs w:val="24"/>
-          <w:lang w:val="cs-CZ"/>
-        </w:rPr>
-        <w:t xml:space="preserve">Tlačítka „record“ a „load“ slouží pro práci s daty, kdy po zmáčknutí tlačítka „record“ aplikace začne ukládat  všechna data do textového souboru a tlačítkem „load“ můžeme z textových souborů načíst data zpět do grafu. Aby toto mohlo fungovat, je nutné vybrat v nastavení cesty k souborům, do kterých se má ukládat/ze kterých se </w:t>
-      </w:r>
-      <w:r>
-        <w:rPr>
-          <w:rFonts w:ascii="Times New Roman" w:eastAsia="Times New Roman" w:hAnsi="Times New Roman" w:cs="Times New Roman"/>
-          <w:sz w:val="24"/>
-          <w:szCs w:val="24"/>
-          <w:lang w:val="cs-CZ"/>
-        </w:rPr>
-        <w:lastRenderedPageBreak/>
-        <w:t xml:space="preserve">má načítat. V nastavení dále lze </w:t>
+    </w:p>
+    <w:p>
+      <w:pPr>
+        <w:pStyle w:val="ListParagraph"/>
+        <w:numPr>
+          <w:ilvl w:val="0"/>
+          <w:numId w:val="5"/>
+        </w:numPr>
+        <w:spacing w:before="100" w:beforeAutospacing="1" w:after="100" w:afterAutospacing="1" w:line="240" w:lineRule="auto"/>
+        <w:rPr>
+          <w:rFonts w:ascii="Times New Roman" w:eastAsia="Times New Roman" w:hAnsi="Times New Roman" w:cs="Times New Roman"/>
+          <w:sz w:val="24"/>
+          <w:szCs w:val="24"/>
+          <w:lang w:val="cs-CZ"/>
+        </w:rPr>
+      </w:pPr>
+      <w:r>
+        <w:rPr>
+          <w:rFonts w:ascii="Times New Roman" w:eastAsia="Times New Roman" w:hAnsi="Times New Roman" w:cs="Times New Roman"/>
+          <w:b/>
+          <w:bCs/>
+          <w:i/>
+          <w:iCs/>
+          <w:sz w:val="24"/>
+          <w:szCs w:val="24"/>
+          <w:lang w:val="cs-CZ"/>
+        </w:rPr>
+        <w:t>Ukládání a načítání dat:</w:t>
+      </w:r>
+      <w:r>
+        <w:rPr>
+          <w:rFonts w:ascii="Times New Roman" w:eastAsia="Times New Roman" w:hAnsi="Times New Roman" w:cs="Times New Roman"/>
+          <w:sz w:val="24"/>
+          <w:szCs w:val="24"/>
+          <w:lang w:val="cs-CZ"/>
+        </w:rPr>
+        <w:t xml:space="preserve"> </w:t>
+      </w:r>
+      <w:r>
+        <w:rPr>
+          <w:rFonts w:ascii="Times New Roman" w:eastAsia="Times New Roman" w:hAnsi="Times New Roman" w:cs="Times New Roman"/>
+          <w:sz w:val="24"/>
+          <w:szCs w:val="24"/>
+          <w:lang w:val="cs-CZ"/>
+        </w:rPr>
+        <w:t xml:space="preserve">Tlačítka </w:t>
+      </w:r>
+      <w:r>
+        <w:rPr>
+          <w:rFonts w:ascii="Times New Roman" w:eastAsia="Times New Roman" w:hAnsi="Times New Roman" w:cs="Times New Roman"/>
+          <w:b/>
+          <w:bCs/>
+          <w:sz w:val="24"/>
+          <w:szCs w:val="24"/>
+          <w:lang w:val="cs-CZ"/>
+        </w:rPr>
+        <w:t>„record“</w:t>
+      </w:r>
+      <w:r>
+        <w:rPr>
+          <w:rFonts w:ascii="Times New Roman" w:eastAsia="Times New Roman" w:hAnsi="Times New Roman" w:cs="Times New Roman"/>
+          <w:sz w:val="24"/>
+          <w:szCs w:val="24"/>
+          <w:lang w:val="cs-CZ"/>
+        </w:rPr>
+        <w:t xml:space="preserve"> a </w:t>
+      </w:r>
+      <w:r>
+        <w:rPr>
+          <w:rFonts w:ascii="Times New Roman" w:eastAsia="Times New Roman" w:hAnsi="Times New Roman" w:cs="Times New Roman"/>
+          <w:b/>
+          <w:bCs/>
+          <w:sz w:val="24"/>
+          <w:szCs w:val="24"/>
+          <w:lang w:val="cs-CZ"/>
+        </w:rPr>
+        <w:t>„load“</w:t>
+      </w:r>
+      <w:r>
+        <w:rPr>
+          <w:rFonts w:ascii="Times New Roman" w:eastAsia="Times New Roman" w:hAnsi="Times New Roman" w:cs="Times New Roman"/>
+          <w:sz w:val="24"/>
+          <w:szCs w:val="24"/>
+          <w:lang w:val="cs-CZ"/>
+        </w:rPr>
+        <w:t xml:space="preserve"> slouží pro práci s daty, kdy po zmáčknutí tlačítka </w:t>
+      </w:r>
+      <w:r>
+        <w:rPr>
+          <w:rFonts w:ascii="Times New Roman" w:eastAsia="Times New Roman" w:hAnsi="Times New Roman" w:cs="Times New Roman"/>
+          <w:b/>
+          <w:bCs/>
+          <w:sz w:val="24"/>
+          <w:szCs w:val="24"/>
+          <w:lang w:val="cs-CZ"/>
+        </w:rPr>
+        <w:t>„record“</w:t>
+      </w:r>
+      <w:r>
+        <w:rPr>
+          <w:rFonts w:ascii="Times New Roman" w:eastAsia="Times New Roman" w:hAnsi="Times New Roman" w:cs="Times New Roman"/>
+          <w:sz w:val="24"/>
+          <w:szCs w:val="24"/>
+          <w:lang w:val="cs-CZ"/>
+        </w:rPr>
+        <w:t xml:space="preserve"> aplikace začne ukládat  všechna data do textového souboru a tlačítkem </w:t>
+      </w:r>
+      <w:r>
+        <w:rPr>
+          <w:rFonts w:ascii="Times New Roman" w:eastAsia="Times New Roman" w:hAnsi="Times New Roman" w:cs="Times New Roman"/>
+          <w:b/>
+          <w:bCs/>
+          <w:sz w:val="24"/>
+          <w:szCs w:val="24"/>
+          <w:lang w:val="cs-CZ"/>
+        </w:rPr>
+        <w:t>„load“</w:t>
+      </w:r>
+      <w:r>
+        <w:rPr>
+          <w:rFonts w:ascii="Times New Roman" w:eastAsia="Times New Roman" w:hAnsi="Times New Roman" w:cs="Times New Roman"/>
+          <w:sz w:val="24"/>
+          <w:szCs w:val="24"/>
+          <w:lang w:val="cs-CZ"/>
+        </w:rPr>
+        <w:t xml:space="preserve"> můžeme z textových souborů načíst data zpět do grafu. Aby toto mohlo fungovat, je nutné vybrat v nastavení cesty k souborům, do kterých se má ukládat/ze kterých se má načítat. V nastavení dále lze </w:t>
       </w:r>
       <w:r>
         <w:rPr>
@@ -434,16 +1125,7 @@
           <w:szCs w:val="24"/>
           <w:lang w:val="cs-CZ"/>
         </w:rPr>
-        <w:t xml:space="preserve"> port ze kterého se čtou hodnoty, vyvolat prohledání všech dostupných portů a</w:t>
-      </w:r>
-      <w:r>
-        <w:rPr>
-          <w:rFonts w:ascii="Times New Roman" w:eastAsia="Times New Roman" w:hAnsi="Times New Roman" w:cs="Times New Roman"/>
-          <w:sz w:val="24"/>
-          <w:szCs w:val="24"/>
-          <w:lang w:val="cs-CZ"/>
-        </w:rPr>
-        <w:t xml:space="preserve"> nastav</w:t>
+        <w:t xml:space="preserve"> port ze kterého se čtou hodnoty, vyvolat prohledání všech dostupných portů a nastav</w:t>
       </w:r>
       <w:r>
         <w:rPr>
@@ -490,9 +1172,63 @@
         </w:rPr>
         <w:t xml:space="preserve"> </w:t>
       </w:r>
-    </w:p>
-    <w:p>
-      <w:pPr>
+      <w:r>
+        <w:rPr>
+          <w:rFonts w:ascii="Times New Roman" w:eastAsia="Times New Roman" w:hAnsi="Times New Roman" w:cs="Times New Roman"/>
+          <w:sz w:val="24"/>
+          <w:szCs w:val="24"/>
+          <w:lang w:val="cs-CZ"/>
+        </w:rPr>
+        <w:t>O práci se sériovými porty se stará port_reader.py. V nastavení programu je také možnost vybrat port "test", který generuje náhodné hodnoty a slouží jako simulace existujícího USB portu.</w:t>
+      </w:r>
+      <w:r>
+        <w:rPr>
+          <w:rFonts w:ascii="Times New Roman" w:eastAsia="Times New Roman" w:hAnsi="Times New Roman" w:cs="Times New Roman"/>
+          <w:sz w:val="24"/>
+          <w:szCs w:val="24"/>
+          <w:lang w:val="cs-CZ"/>
+        </w:rPr>
+        <w:t xml:space="preserve"> </w:t>
+      </w:r>
+      <w:r>
+        <w:rPr>
+          <w:rFonts w:ascii="Times New Roman" w:eastAsia="Times New Roman" w:hAnsi="Times New Roman" w:cs="Times New Roman"/>
+          <w:sz w:val="24"/>
+          <w:szCs w:val="24"/>
+          <w:lang w:val="cs-CZ"/>
+        </w:rPr>
+        <w:t>Hodnoty v textových souberech jsou uloženy ve formátu:</w:t>
+      </w:r>
+      <w:r>
+        <w:rPr>
+          <w:rFonts w:ascii="Times New Roman" w:eastAsia="Times New Roman" w:hAnsi="Times New Roman" w:cs="Times New Roman"/>
+          <w:sz w:val="24"/>
+          <w:szCs w:val="24"/>
+          <w:lang w:val="cs-CZ"/>
+        </w:rPr>
+        <w:t xml:space="preserve"> </w:t>
+      </w:r>
+      <w:r>
+        <w:rPr>
+          <w:rFonts w:ascii="Times New Roman" w:eastAsia="Times New Roman" w:hAnsi="Times New Roman" w:cs="Times New Roman"/>
+          <w:sz w:val="24"/>
+          <w:szCs w:val="24"/>
+        </w:rPr>
+        <w:t>#</w:t>
+      </w:r>
+      <w:r>
+        <w:rPr>
+          <w:rFonts w:ascii="Times New Roman" w:eastAsia="Times New Roman" w:hAnsi="Times New Roman" w:cs="Times New Roman"/>
+          <w:sz w:val="24"/>
+          <w:szCs w:val="24"/>
+          <w:lang w:val="cs-CZ"/>
+        </w:rPr>
+        <w:t>Plot:&lt;plotnumber 0-2&gt;;X:;Y:;Z: Každá z jednotlivých hodnot X,Y,Z představuje jeden z bodů křivek x,y,z.</w:t>
+      </w:r>
+    </w:p>
+    <w:p>
+      <w:pPr>
+        <w:pStyle w:val="ListParagraph"/>
         <w:spacing w:before="100" w:beforeAutospacing="1" w:after="100" w:afterAutospacing="1" w:line="240" w:lineRule="auto"/>
         <w:rPr>
           <w:rFonts w:ascii="Times New Roman" w:eastAsia="Times New Roman" w:hAnsi="Times New Roman" w:cs="Times New Roman"/>
@@ -501,18 +1237,14 @@
           <w:lang w:val="cs-CZ"/>
         </w:rPr>
       </w:pPr>
-      <w:r>
-        <w:rPr>
-          <w:rFonts w:ascii="Times New Roman" w:eastAsia="Times New Roman" w:hAnsi="Times New Roman" w:cs="Times New Roman"/>
-          <w:sz w:val="24"/>
-          <w:szCs w:val="24"/>
-          <w:lang w:val="cs-CZ"/>
-        </w:rPr>
-        <w:t>O práci se sériovými porty se stará port_reader.py. V nastavení programu je také možnost vybrat port "test", který generuje náhodné hodnoty a slouží jako simulace existujícího USB portu.</w:t>
-      </w:r>
-    </w:p>
-    <w:p>
-      <w:pPr>
+    </w:p>
+    <w:p>
+      <w:pPr>
+        <w:pStyle w:val="ListParagraph"/>
+        <w:numPr>
+          <w:ilvl w:val="0"/>
+          <w:numId w:val="5"/>
+        </w:numPr>
         <w:spacing w:before="100" w:beforeAutospacing="1" w:after="100" w:afterAutospacing="1" w:line="240" w:lineRule="auto"/>
         <w:rPr>
           <w:rFonts w:ascii="Times New Roman" w:eastAsia="Times New Roman" w:hAnsi="Times New Roman" w:cs="Times New Roman"/>
@@ -524,35 +1256,50 @@
       <w:r>
         <w:rPr>
           <w:rFonts w:ascii="Times New Roman" w:eastAsia="Times New Roman" w:hAnsi="Times New Roman" w:cs="Times New Roman"/>
-          <w:sz w:val="24"/>
-          <w:szCs w:val="24"/>
-          <w:lang w:val="cs-CZ"/>
-        </w:rPr>
-        <w:t>Hodnoty v textových souberech jsou uloženy ve formátu:# Plot:&lt;plotnumber 0-2&gt;;X:;Y:;Z: Každá z jednotlivých hodnot X,Y,Z představuje jeden z bodů křivek x,y,z.</w:t>
-      </w:r>
-    </w:p>
-    <w:p>
-      <w:pPr>
-        <w:spacing w:before="100" w:beforeAutospacing="1" w:after="100" w:afterAutospacing="1" w:line="240" w:lineRule="auto"/>
-        <w:rPr>
-          <w:rFonts w:ascii="Times New Roman" w:eastAsia="Times New Roman" w:hAnsi="Times New Roman" w:cs="Times New Roman"/>
-          <w:sz w:val="24"/>
-          <w:szCs w:val="24"/>
-          <w:lang w:val="cs-CZ"/>
-        </w:rPr>
-      </w:pPr>
-      <w:r>
-        <w:rPr>
-          <w:rFonts w:ascii="Times New Roman" w:eastAsia="Times New Roman" w:hAnsi="Times New Roman" w:cs="Times New Roman"/>
-          <w:sz w:val="24"/>
-          <w:szCs w:val="24"/>
-          <w:lang w:val="cs-CZ"/>
-        </w:rPr>
-        <w:t>Po stisknutí tlačítka „abo</w:t>
-      </w:r>
-      <w:r>
-        <w:rPr>
-          <w:rFonts w:ascii="Times New Roman" w:eastAsia="Times New Roman" w:hAnsi="Times New Roman" w:cs="Times New Roman"/>
+          <w:b/>
+          <w:bCs/>
+          <w:i/>
+          <w:iCs/>
+          <w:sz w:val="24"/>
+          <w:szCs w:val="24"/>
+          <w:lang w:val="cs-CZ"/>
+        </w:rPr>
+        <w:t>Vypnutí aplikace:</w:t>
+      </w:r>
+      <w:r>
+        <w:rPr>
+          <w:rFonts w:ascii="Times New Roman" w:eastAsia="Times New Roman" w:hAnsi="Times New Roman" w:cs="Times New Roman"/>
+          <w:sz w:val="24"/>
+          <w:szCs w:val="24"/>
+          <w:lang w:val="cs-CZ"/>
+        </w:rPr>
+        <w:t xml:space="preserve"> </w:t>
+      </w:r>
+      <w:r>
+        <w:rPr>
+          <w:rFonts w:ascii="Times New Roman" w:eastAsia="Times New Roman" w:hAnsi="Times New Roman" w:cs="Times New Roman"/>
+          <w:sz w:val="24"/>
+          <w:szCs w:val="24"/>
+          <w:lang w:val="cs-CZ"/>
+        </w:rPr>
+        <w:t xml:space="preserve">Po stisknutí tlačítka </w:t>
+      </w:r>
+      <w:r>
+        <w:rPr>
+          <w:rFonts w:ascii="Times New Roman" w:eastAsia="Times New Roman" w:hAnsi="Times New Roman" w:cs="Times New Roman"/>
+          <w:b/>
+          <w:bCs/>
+          <w:sz w:val="24"/>
+          <w:szCs w:val="24"/>
+          <w:lang w:val="cs-CZ"/>
+        </w:rPr>
+        <w:t>„abo</w:t>
+      </w:r>
+      <w:r>
+        <w:rPr>
+          <w:rFonts w:ascii="Times New Roman" w:eastAsia="Times New Roman" w:hAnsi="Times New Roman" w:cs="Times New Roman"/>
+          <w:b/>
+          <w:bCs/>
           <w:sz w:val="24"/>
           <w:szCs w:val="24"/>
           <w:lang w:val="cs-CZ"/>
@@ -562,6 +1309,8 @@
       <w:r>
         <w:rPr>
           <w:rFonts w:ascii="Times New Roman" w:eastAsia="Times New Roman" w:hAnsi="Times New Roman" w:cs="Times New Roman"/>
+          <w:b/>
+          <w:bCs/>
           <w:sz w:val="24"/>
           <w:szCs w:val="24"/>
           <w:lang w:val="cs-CZ"/>
@@ -737,6 +1486,7 @@
         <w:rPr>
           <w:noProof/>
         </w:rPr>
+        <w:lastRenderedPageBreak/>
         <w:drawing>
           <wp:inline distT="0" distB="0" distL="0" distR="0" wp14:anchorId="7B63872E" wp14:editId="01635485">
             <wp:extent cx="6810375" cy="4619625"/>
@@ -753,7 +1503,7 @@
                     <pic:cNvPicPr/>
                   </pic:nvPicPr>
                   <pic:blipFill>
-                    <a:blip r:embed="rId8"/>
+                    <a:blip r:embed="rId12"/>
                     <a:stretch>
                       <a:fillRect/>
                     </a:stretch>
@@ -796,7 +1546,6 @@
           <w:szCs w:val="24"/>
           <w:lang w:val="cs-CZ"/>
         </w:rPr>
-        <w:lastRenderedPageBreak/>
         <w:t>SettingsWindow</w:t>
       </w:r>
       <w:r>
@@ -1113,7 +1862,7 @@
                     <pic:cNvPicPr/>
                   </pic:nvPicPr>
                   <pic:blipFill>
-                    <a:blip r:embed="rId9"/>
+                    <a:blip r:embed="rId13"/>
                     <a:stretch>
                       <a:fillRect/>
                     </a:stretch>
@@ -1204,6 +1953,7 @@
           <w:szCs w:val="24"/>
           <w:lang w:val="cs-CZ"/>
         </w:rPr>
+        <w:lastRenderedPageBreak/>
         <w:t>lo</w:t>
       </w:r>
       <w:r>
@@ -1813,7 +2563,6 @@
           <w:szCs w:val="24"/>
           <w:lang w:val="cs-CZ"/>
         </w:rPr>
-        <w:lastRenderedPageBreak/>
         <w:t>s</w:t>
       </w:r>
       <w:r>
@@ -2482,6 +3231,7 @@
           <w:szCs w:val="24"/>
           <w:lang w:val="cs-CZ"/>
         </w:rPr>
+        <w:lastRenderedPageBreak/>
         <w:t>init_reader</w:t>
       </w:r>
       <w:r>
@@ -2861,6 +3611,119 @@
     </w:lvl>
   </w:abstractNum>
   <w:abstractNum w:abstractNumId="2" w15:restartNumberingAfterBreak="0">
+    <w:nsid w:val="551259C6"/>
+    <w:multiLevelType w:val="hybridMultilevel"/>
+    <w:tmpl w:val="4308E838"/>
+    <w:lvl w:ilvl="0" w:tplc="04090001">
+      <w:start w:val="1"/>
+      <w:numFmt w:val="bullet"/>
+      <w:lvlText w:val=""/>
+      <w:lvlJc w:val="left"/>
+      <w:pPr>
+        <w:ind w:left="720" w:hanging="360"/>
+      </w:pPr>
+      <w:rPr>
+        <w:rFonts w:ascii="Symbol" w:hAnsi="Symbol" w:hint="default"/>
+      </w:rPr>
+    </w:lvl>
+    <w:lvl w:ilvl="1" w:tplc="04090003" w:tentative="1">
+      <w:start w:val="1"/>
+      <w:numFmt w:val="bullet"/>
+      <w:lvlText w:val="o"/>
+      <w:lvlJc w:val="left"/>
+      <w:pPr>
+        <w:ind w:left="1440" w:hanging="360"/>
+      </w:pPr>
+      <w:rPr>
+        <w:rFonts w:ascii="Courier New" w:hAnsi="Courier New" w:cs="Courier New" w:hint="default"/>
+      </w:rPr>
+    </w:lvl>
+    <w:lvl w:ilvl="2" w:tplc="04090005" w:tentative="1">
+      <w:start w:val="1"/>
+      <w:numFmt w:val="bullet"/>
+      <w:lvlText w:val=""/>
+      <w:lvlJc w:val="left"/>
+      <w:pPr>
+        <w:ind w:left="2160" w:hanging="360"/>
+      </w:pPr>
+      <w:rPr>
+        <w:rFonts w:ascii="Wingdings" w:hAnsi="Wingdings" w:hint="default"/>
+      </w:rPr>
+    </w:lvl>
+    <w:lvl w:ilvl="3" w:tplc="04090001" w:tentative="1">
+      <w:start w:val="1"/>
+      <w:numFmt w:val="bullet"/>
+      <w:lvlText w:val=""/>
+      <w:lvlJc w:val="left"/>
+      <w:pPr>
+        <w:ind w:left="2880" w:hanging="360"/>
+      </w:pPr>
+      <w:rPr>
+        <w:rFonts w:ascii="Symbol" w:hAnsi="Symbol" w:hint="default"/>
+      </w:rPr>
+    </w:lvl>
+    <w:lvl w:ilvl="4" w:tplc="04090003" w:tentative="1">
+      <w:start w:val="1"/>
+      <w:numFmt w:val="bullet"/>
+      <w:lvlText w:val="o"/>
+      <w:lvlJc w:val="left"/>
+      <w:pPr>
+        <w:ind w:left="3600" w:hanging="360"/>
+      </w:pPr>
+      <w:rPr>
+        <w:rFonts w:ascii="Courier New" w:hAnsi="Courier New" w:cs="Courier New" w:hint="default"/>
+      </w:rPr>
+    </w:lvl>
+    <w:lvl w:ilvl="5" w:tplc="04090005" w:tentative="1">
+      <w:start w:val="1"/>
+      <w:numFmt w:val="bullet"/>
+      <w:lvlText w:val=""/>
+      <w:lvlJc w:val="left"/>
+      <w:pPr>
+        <w:ind w:left="4320" w:hanging="360"/>
+      </w:pPr>
+      <w:rPr>
+        <w:rFonts w:ascii="Wingdings" w:hAnsi="Wingdings" w:hint="default"/>
+      </w:rPr>
+    </w:lvl>
+    <w:lvl w:ilvl="6" w:tplc="04090001" w:tentative="1">
+      <w:start w:val="1"/>
+      <w:numFmt w:val="bullet"/>
+      <w:lvlText w:val=""/>
+      <w:lvlJc w:val="left"/>
+      <w:pPr>
+        <w:ind w:left="5040" w:hanging="360"/>
+      </w:pPr>
+      <w:rPr>
+        <w:rFonts w:ascii="Symbol" w:hAnsi="Symbol" w:hint="default"/>
+      </w:rPr>
+    </w:lvl>
+    <w:lvl w:ilvl="7" w:tplc="04090003" w:tentative="1">
+      <w:start w:val="1"/>
+      <w:numFmt w:val="bullet"/>
+      <w:lvlText w:val="o"/>
+      <w:lvlJc w:val="left"/>
+      <w:pPr>
+        <w:ind w:left="5760" w:hanging="360"/>
+      </w:pPr>
+      <w:rPr>
+        <w:rFonts w:ascii="Courier New" w:hAnsi="Courier New" w:cs="Courier New" w:hint="default"/>
+      </w:rPr>
+    </w:lvl>
+    <w:lvl w:ilvl="8" w:tplc="04090005" w:tentative="1">
+      <w:start w:val="1"/>
+      <w:numFmt w:val="bullet"/>
+      <w:lvlText w:val=""/>
+      <w:lvlJc w:val="left"/>
+      <w:pPr>
+        <w:ind w:left="6480" w:hanging="360"/>
+      </w:pPr>
+      <w:rPr>
+        <w:rFonts w:ascii="Wingdings" w:hAnsi="Wingdings" w:hint="default"/>
+      </w:rPr>
+    </w:lvl>
+  </w:abstractNum>
+  <w:abstractNum w:abstractNumId="3" w15:restartNumberingAfterBreak="0">
     <w:nsid w:val="55FB48D9"/>
     <w:multiLevelType w:val="hybridMultilevel"/>
     <w:tmpl w:val="BC52313E"/>
@@ -2973,7 +3836,7 @@
       </w:rPr>
     </w:lvl>
   </w:abstractNum>
-  <w:abstractNum w:abstractNumId="3" w15:restartNumberingAfterBreak="0">
+  <w:abstractNum w:abstractNumId="4" w15:restartNumberingAfterBreak="0">
     <w:nsid w:val="67C962E0"/>
     <w:multiLevelType w:val="hybridMultilevel"/>
     <w:tmpl w:val="E2B251D4"/>
@@ -3086,8 +3949,121 @@
       </w:rPr>
     </w:lvl>
   </w:abstractNum>
+  <w:abstractNum w:abstractNumId="5" w15:restartNumberingAfterBreak="0">
+    <w:nsid w:val="6DD54BA7"/>
+    <w:multiLevelType w:val="hybridMultilevel"/>
+    <w:tmpl w:val="2A100F1C"/>
+    <w:lvl w:ilvl="0" w:tplc="04090001">
+      <w:start w:val="1"/>
+      <w:numFmt w:val="bullet"/>
+      <w:lvlText w:val=""/>
+      <w:lvlJc w:val="left"/>
+      <w:pPr>
+        <w:ind w:left="720" w:hanging="360"/>
+      </w:pPr>
+      <w:rPr>
+        <w:rFonts w:ascii="Symbol" w:hAnsi="Symbol" w:hint="default"/>
+      </w:rPr>
+    </w:lvl>
+    <w:lvl w:ilvl="1" w:tplc="04090003" w:tentative="1">
+      <w:start w:val="1"/>
+      <w:numFmt w:val="bullet"/>
+      <w:lvlText w:val="o"/>
+      <w:lvlJc w:val="left"/>
+      <w:pPr>
+        <w:ind w:left="1440" w:hanging="360"/>
+      </w:pPr>
+      <w:rPr>
+        <w:rFonts w:ascii="Courier New" w:hAnsi="Courier New" w:cs="Courier New" w:hint="default"/>
+      </w:rPr>
+    </w:lvl>
+    <w:lvl w:ilvl="2" w:tplc="04090005" w:tentative="1">
+      <w:start w:val="1"/>
+      <w:numFmt w:val="bullet"/>
+      <w:lvlText w:val=""/>
+      <w:lvlJc w:val="left"/>
+      <w:pPr>
+        <w:ind w:left="2160" w:hanging="360"/>
+      </w:pPr>
+      <w:rPr>
+        <w:rFonts w:ascii="Wingdings" w:hAnsi="Wingdings" w:hint="default"/>
+      </w:rPr>
+    </w:lvl>
+    <w:lvl w:ilvl="3" w:tplc="04090001" w:tentative="1">
+      <w:start w:val="1"/>
+      <w:numFmt w:val="bullet"/>
+      <w:lvlText w:val=""/>
+      <w:lvlJc w:val="left"/>
+      <w:pPr>
+        <w:ind w:left="2880" w:hanging="360"/>
+      </w:pPr>
+      <w:rPr>
+        <w:rFonts w:ascii="Symbol" w:hAnsi="Symbol" w:hint="default"/>
+      </w:rPr>
+    </w:lvl>
+    <w:lvl w:ilvl="4" w:tplc="04090003" w:tentative="1">
+      <w:start w:val="1"/>
+      <w:numFmt w:val="bullet"/>
+      <w:lvlText w:val="o"/>
+      <w:lvlJc w:val="left"/>
+      <w:pPr>
+        <w:ind w:left="3600" w:hanging="360"/>
+      </w:pPr>
+      <w:rPr>
+        <w:rFonts w:ascii="Courier New" w:hAnsi="Courier New" w:cs="Courier New" w:hint="default"/>
+      </w:rPr>
+    </w:lvl>
+    <w:lvl w:ilvl="5" w:tplc="04090005" w:tentative="1">
+      <w:start w:val="1"/>
+      <w:numFmt w:val="bullet"/>
+      <w:lvlText w:val=""/>
+      <w:lvlJc w:val="left"/>
+      <w:pPr>
+        <w:ind w:left="4320" w:hanging="360"/>
+      </w:pPr>
+      <w:rPr>
+        <w:rFonts w:ascii="Wingdings" w:hAnsi="Wingdings" w:hint="default"/>
+      </w:rPr>
+    </w:lvl>
+    <w:lvl w:ilvl="6" w:tplc="04090001" w:tentative="1">
+      <w:start w:val="1"/>
+      <w:numFmt w:val="bullet"/>
+      <w:lvlText w:val=""/>
+      <w:lvlJc w:val="left"/>
+      <w:pPr>
+        <w:ind w:left="5040" w:hanging="360"/>
+      </w:pPr>
+      <w:rPr>
+        <w:rFonts w:ascii="Symbol" w:hAnsi="Symbol" w:hint="default"/>
+      </w:rPr>
+    </w:lvl>
+    <w:lvl w:ilvl="7" w:tplc="04090003" w:tentative="1">
+      <w:start w:val="1"/>
+      <w:numFmt w:val="bullet"/>
+      <w:lvlText w:val="o"/>
+      <w:lvlJc w:val="left"/>
+      <w:pPr>
+        <w:ind w:left="5760" w:hanging="360"/>
+      </w:pPr>
+      <w:rPr>
+        <w:rFonts w:ascii="Courier New" w:hAnsi="Courier New" w:cs="Courier New" w:hint="default"/>
+      </w:rPr>
+    </w:lvl>
+    <w:lvl w:ilvl="8" w:tplc="04090005" w:tentative="1">
+      <w:start w:val="1"/>
+      <w:numFmt w:val="bullet"/>
+      <w:lvlText w:val=""/>
+      <w:lvlJc w:val="left"/>
+      <w:pPr>
+        <w:ind w:left="6480" w:hanging="360"/>
+      </w:pPr>
+      <w:rPr>
+        <w:rFonts w:ascii="Wingdings" w:hAnsi="Wingdings" w:hint="default"/>
+      </w:rPr>
+    </w:lvl>
+  </w:abstractNum>
   <w:num w:numId="1">
-    <w:abstractNumId w:val="2"/>
+    <w:abstractNumId w:val="3"/>
   </w:num>
   <w:num w:numId="2">
     <w:abstractNumId w:val="1"/>
@@ -3096,7 +4072,13 @@
     <w:abstractNumId w:val="0"/>
   </w:num>
   <w:num w:numId="4">
-    <w:abstractNumId w:val="3"/>
+    <w:abstractNumId w:val="4"/>
+  </w:num>
+  <w:num w:numId="5">
+    <w:abstractNumId w:val="2"/>
+  </w:num>
+  <w:num w:numId="6">
+    <w:abstractNumId w:val="5"/>
   </w:num>
 </w:numbering>
 </file>
@@ -3589,6 +4571,29 @@
       <w:contextualSpacing/>
     </w:pPr>
   </w:style>
+  <w:style w:type="character" w:styleId="Hyperlink">
+    <w:name w:val="Hyperlink"/>
+    <w:basedOn w:val="DefaultParagraphFont"/>
+    <w:uiPriority w:val="99"/>
+    <w:unhideWhenUsed/>
+    <w:rsid w:val="00AF0974"/>
+    <w:rPr>
+      <w:color w:val="0000FF"/>
+      <w:u w:val="single"/>
+    </w:rPr>
+  </w:style>
+  <w:style w:type="character" w:styleId="UnresolvedMention">
+    <w:name w:val="Unresolved Mention"/>
+    <w:basedOn w:val="DefaultParagraphFont"/>
+    <w:uiPriority w:val="99"/>
+    <w:semiHidden/>
+    <w:unhideWhenUsed/>
+    <w:rsid w:val="00AF0974"/>
+    <w:rPr>
+      <w:color w:val="605E5C"/>
+      <w:shd w:val="clear" w:color="auto" w:fill="E1DFDD"/>
+    </w:rPr>
+  </w:style>
 </w:styles>
 </file>
 
